--- a/zrlext.docx
+++ b/zrlext.docx
@@ -2,6 +2,11 @@
 <file path=word/document.xml><?xml version="1.0" encoding="utf-8"?>
 <w:document xmlns:ve="http://schemas.openxmlformats.org/markup-compatibility/2006" xmlns:o="urn:schemas-microsoft-com:office:office" xmlns:r="http://schemas.openxmlformats.org/officeDocument/2006/relationships" xmlns:m="http://schemas.openxmlformats.org/officeDocument/2006/math" xmlns:v="urn:schemas-microsoft-com:vml" xmlns:wp="http://schemas.openxmlformats.org/drawingml/2006/wordprocessingDrawing" xmlns:w10="urn:schemas-microsoft-com:office:word" xmlns:w="http://schemas.openxmlformats.org/wordprocessingml/2006/main" xmlns:wne="http://schemas.microsoft.com/office/word/2006/wordml">
   <w:body>
+    <w:p>
+      <w:r>
+        <w:t>https://github.com/zhangruilong/zrlext.git</w:t>
+      </w:r>
+    </w:p>
     <w:p>
       <w:pPr>
         <w:pStyle w:val="a5"/>
@@ -23,11 +28,19 @@
         </w:rPr>
         <w:t>方法：</w:t>
       </w:r>
-      <w:r>
-        <w:rPr>
-          <w:rFonts w:hint="eastAsia"/>
-        </w:rPr>
-        <w:t>nextpage()</w:t>
+      <w:proofErr w:type="spellStart"/>
+      <w:r>
+        <w:rPr>
+          <w:rFonts w:hint="eastAsia"/>
+        </w:rPr>
+        <w:t>nextpage</w:t>
+      </w:r>
+      <w:proofErr w:type="spellEnd"/>
+      <w:r>
+        <w:rPr>
+          <w:rFonts w:hint="eastAsia"/>
+        </w:rPr>
+        <w:t>()</w:t>
       </w:r>
     </w:p>
     <w:p>
@@ -48,8 +61,13 @@
         </w:rPr>
         <w:t>：</w:t>
       </w:r>
-      <w:r>
-        <w:t>responsePW(response, result);</w:t>
+      <w:proofErr w:type="spellStart"/>
+      <w:r>
+        <w:t>responsePW</w:t>
+      </w:r>
+      <w:proofErr w:type="spellEnd"/>
+      <w:r>
+        <w:t>(response, result);</w:t>
       </w:r>
       <w:r>
         <w:rPr>
@@ -108,8 +126,63 @@
       <w:pPr>
         <w:ind w:firstLine="360"/>
       </w:pPr>
-      <w:r>
-        <w:t>Pageinfo pageinfo = new Pageinfo(DAO.getTotal(queryinfo), DAO.selQuery(queryinfo));</w:t>
+      <w:proofErr w:type="spellStart"/>
+      <w:r>
+        <w:t>Pageinfo</w:t>
+      </w:r>
+      <w:proofErr w:type="spellEnd"/>
+      <w:r>
+        <w:t xml:space="preserve"> </w:t>
+      </w:r>
+      <w:proofErr w:type="spellStart"/>
+      <w:r>
+        <w:t>pageinfo</w:t>
+      </w:r>
+      <w:proofErr w:type="spellEnd"/>
+      <w:r>
+        <w:t xml:space="preserve"> = new </w:t>
+      </w:r>
+      <w:proofErr w:type="spellStart"/>
+      <w:proofErr w:type="gramStart"/>
+      <w:r>
+        <w:t>Pageinfo</w:t>
+      </w:r>
+      <w:proofErr w:type="spellEnd"/>
+      <w:r>
+        <w:t>(</w:t>
+      </w:r>
+      <w:proofErr w:type="spellStart"/>
+      <w:proofErr w:type="gramEnd"/>
+      <w:r>
+        <w:t>DAO.getTotal</w:t>
+      </w:r>
+      <w:proofErr w:type="spellEnd"/>
+      <w:r>
+        <w:t>(</w:t>
+      </w:r>
+      <w:proofErr w:type="spellStart"/>
+      <w:r>
+        <w:t>queryinfo</w:t>
+      </w:r>
+      <w:proofErr w:type="spellEnd"/>
+      <w:r>
+        <w:t xml:space="preserve">), </w:t>
+      </w:r>
+      <w:proofErr w:type="spellStart"/>
+      <w:r>
+        <w:t>DAO.selQuery</w:t>
+      </w:r>
+      <w:proofErr w:type="spellEnd"/>
+      <w:r>
+        <w:t>(</w:t>
+      </w:r>
+      <w:proofErr w:type="spellStart"/>
+      <w:r>
+        <w:t>queryinfo</w:t>
+      </w:r>
+      <w:proofErr w:type="spellEnd"/>
+      <w:r>
+        <w:t>));</w:t>
       </w:r>
     </w:p>
     <w:p>
@@ -133,12 +206,14 @@
         </w:rPr>
         <w:t>：</w:t>
       </w:r>
+      <w:proofErr w:type="spellStart"/>
       <w:r>
         <w:rPr>
           <w:rFonts w:hint="eastAsia"/>
         </w:rPr>
         <w:t>json</w:t>
       </w:r>
+      <w:proofErr w:type="spellEnd"/>
       <w:r>
         <w:rPr>
           <w:rFonts w:hint="eastAsia"/>
@@ -157,12 +232,14 @@
         </w:rPr>
         <w:t>，</w:t>
       </w:r>
+      <w:proofErr w:type="spellStart"/>
       <w:r>
         <w:rPr>
           <w:rFonts w:hint="eastAsia"/>
         </w:rPr>
         <w:t>wheresql</w:t>
       </w:r>
+      <w:proofErr w:type="spellEnd"/>
       <w:r>
         <w:rPr>
           <w:rFonts w:hint="eastAsia"/>
@@ -194,9 +271,11 @@
       <w:r>
         <w:t>转换</w:t>
       </w:r>
+      <w:proofErr w:type="spellStart"/>
       <w:r>
         <w:t>json</w:t>
       </w:r>
+      <w:proofErr w:type="spellEnd"/>
       <w:r>
         <w:rPr>
           <w:rFonts w:hint="eastAsia"/>
@@ -209,8 +288,29 @@
         <w:pStyle w:val="a5"/>
         <w:ind w:left="360" w:firstLineChars="0" w:firstLine="0"/>
       </w:pPr>
-      <w:r>
-        <w:t>cuss = CommonConst.GSON.fromJson(json, TYPE);</w:t>
+      <w:proofErr w:type="gramStart"/>
+      <w:r>
+        <w:t>cuss</w:t>
+      </w:r>
+      <w:proofErr w:type="gramEnd"/>
+      <w:r>
+        <w:t xml:space="preserve"> = </w:t>
+      </w:r>
+      <w:proofErr w:type="spellStart"/>
+      <w:r>
+        <w:t>CommonConst.GSON.fromJson</w:t>
+      </w:r>
+      <w:proofErr w:type="spellEnd"/>
+      <w:r>
+        <w:t>(</w:t>
+      </w:r>
+      <w:proofErr w:type="spellStart"/>
+      <w:r>
+        <w:t>json</w:t>
+      </w:r>
+      <w:proofErr w:type="spellEnd"/>
+      <w:r>
+        <w:t>, TYPE);</w:t>
       </w:r>
     </w:p>
     <w:p>
@@ -218,8 +318,29 @@
         <w:pStyle w:val="a5"/>
         <w:ind w:left="360" w:firstLineChars="0" w:firstLine="0"/>
       </w:pPr>
-      <w:r>
-        <w:t>result = CommonConst.GSON.toJson(pageinfo);</w:t>
+      <w:proofErr w:type="gramStart"/>
+      <w:r>
+        <w:t>result</w:t>
+      </w:r>
+      <w:proofErr w:type="gramEnd"/>
+      <w:r>
+        <w:t xml:space="preserve"> = </w:t>
+      </w:r>
+      <w:proofErr w:type="spellStart"/>
+      <w:r>
+        <w:t>CommonConst.GSON.toJson</w:t>
+      </w:r>
+      <w:proofErr w:type="spellEnd"/>
+      <w:r>
+        <w:t>(</w:t>
+      </w:r>
+      <w:proofErr w:type="spellStart"/>
+      <w:r>
+        <w:t>pageinfo</w:t>
+      </w:r>
+      <w:proofErr w:type="spellEnd"/>
+      <w:r>
+        <w:t>);</w:t>
       </w:r>
     </w:p>
     <w:p>
@@ -242,8 +363,34 @@
       <w:pPr>
         <w:ind w:firstLineChars="400" w:firstLine="840"/>
       </w:pPr>
-      <w:r>
-        <w:t>Queryinfo queryinfo = getQueryinfo(request);</w:t>
+      <w:proofErr w:type="spellStart"/>
+      <w:r>
+        <w:t>Queryinfo</w:t>
+      </w:r>
+      <w:proofErr w:type="spellEnd"/>
+      <w:r>
+        <w:t xml:space="preserve"> </w:t>
+      </w:r>
+      <w:proofErr w:type="spellStart"/>
+      <w:r>
+        <w:t>queryinfo</w:t>
+      </w:r>
+      <w:proofErr w:type="spellEnd"/>
+      <w:r>
+        <w:t xml:space="preserve"> = </w:t>
+      </w:r>
+      <w:proofErr w:type="spellStart"/>
+      <w:proofErr w:type="gramStart"/>
+      <w:r>
+        <w:t>getQueryinfo</w:t>
+      </w:r>
+      <w:proofErr w:type="spellEnd"/>
+      <w:r>
+        <w:t>(</w:t>
+      </w:r>
+      <w:proofErr w:type="gramEnd"/>
+      <w:r>
+        <w:t>request);</w:t>
       </w:r>
     </w:p>
     <w:p>
@@ -252,7 +399,24 @@
       </w:r>
       <w:r>
         <w:tab/>
-        <w:t>queryinfo.setType(System_attach.class);</w:t>
+      </w:r>
+      <w:proofErr w:type="spellStart"/>
+      <w:proofErr w:type="gramStart"/>
+      <w:r>
+        <w:t>queryinfo.setType</w:t>
+      </w:r>
+      <w:proofErr w:type="spellEnd"/>
+      <w:r>
+        <w:t>(</w:t>
+      </w:r>
+      <w:proofErr w:type="spellStart"/>
+      <w:proofErr w:type="gramEnd"/>
+      <w:r>
+        <w:t>System_attach.class</w:t>
+      </w:r>
+      <w:proofErr w:type="spellEnd"/>
+      <w:r>
+        <w:t>);</w:t>
       </w:r>
     </w:p>
     <w:p>
@@ -261,7 +425,32 @@
       </w:r>
       <w:r>
         <w:tab/>
-        <w:t>queryinfo.setQuery(DAO.getQuerysql(queryinfo.getQuery()));</w:t>
+      </w:r>
+      <w:proofErr w:type="spellStart"/>
+      <w:proofErr w:type="gramStart"/>
+      <w:r>
+        <w:t>queryinfo.setQuery</w:t>
+      </w:r>
+      <w:proofErr w:type="spellEnd"/>
+      <w:r>
+        <w:t>(</w:t>
+      </w:r>
+      <w:proofErr w:type="spellStart"/>
+      <w:proofErr w:type="gramEnd"/>
+      <w:r>
+        <w:t>DAO.getQuerysql</w:t>
+      </w:r>
+      <w:proofErr w:type="spellEnd"/>
+      <w:r>
+        <w:t>(</w:t>
+      </w:r>
+      <w:proofErr w:type="spellStart"/>
+      <w:r>
+        <w:t>queryinfo.getQuery</w:t>
+      </w:r>
+      <w:proofErr w:type="spellEnd"/>
+      <w:r>
+        <w:t>()));</w:t>
       </w:r>
     </w:p>
     <w:p>
@@ -270,7 +459,24 @@
       </w:r>
       <w:r>
         <w:tab/>
-        <w:t>queryinfo.setOrder(System_attachPoco.ORDER);</w:t>
+      </w:r>
+      <w:proofErr w:type="spellStart"/>
+      <w:proofErr w:type="gramStart"/>
+      <w:r>
+        <w:t>queryinfo.setOrder</w:t>
+      </w:r>
+      <w:proofErr w:type="spellEnd"/>
+      <w:r>
+        <w:t>(</w:t>
+      </w:r>
+      <w:proofErr w:type="spellStart"/>
+      <w:proofErr w:type="gramEnd"/>
+      <w:r>
+        <w:t>System_attachPoco.ORDER</w:t>
+      </w:r>
+      <w:proofErr w:type="spellEnd"/>
+      <w:r>
+        <w:t>);</w:t>
       </w:r>
     </w:p>
     <w:p>
@@ -279,7 +485,46 @@
       </w:r>
       <w:r>
         <w:tab/>
-        <w:t>cuss = (ArrayList&lt;System_attach&gt;) DAO.selAll(queryinfo);</w:t>
+      </w:r>
+      <w:proofErr w:type="gramStart"/>
+      <w:r>
+        <w:t>cuss</w:t>
+      </w:r>
+      <w:proofErr w:type="gramEnd"/>
+      <w:r>
+        <w:t xml:space="preserve"> = (</w:t>
+      </w:r>
+      <w:proofErr w:type="spellStart"/>
+      <w:r>
+        <w:t>ArrayList</w:t>
+      </w:r>
+      <w:proofErr w:type="spellEnd"/>
+      <w:r>
+        <w:t>&lt;</w:t>
+      </w:r>
+      <w:proofErr w:type="spellStart"/>
+      <w:r>
+        <w:t>System_attach</w:t>
+      </w:r>
+      <w:proofErr w:type="spellEnd"/>
+      <w:r>
+        <w:t xml:space="preserve">&gt;) </w:t>
+      </w:r>
+      <w:proofErr w:type="spellStart"/>
+      <w:r>
+        <w:t>DAO.selAll</w:t>
+      </w:r>
+      <w:proofErr w:type="spellEnd"/>
+      <w:r>
+        <w:t>(</w:t>
+      </w:r>
+      <w:proofErr w:type="spellStart"/>
+      <w:r>
+        <w:t>queryinfo</w:t>
+      </w:r>
+      <w:proofErr w:type="spellEnd"/>
+      <w:r>
+        <w:t>);</w:t>
       </w:r>
     </w:p>
     <w:p>
@@ -305,9 +550,11 @@
       <w:r>
         <w:t>新增</w:t>
       </w:r>
+      <w:proofErr w:type="spellStart"/>
       <w:r>
         <w:t>insSingle</w:t>
       </w:r>
+      <w:proofErr w:type="spellEnd"/>
     </w:p>
     <w:p>
       <w:pPr>
@@ -316,9 +563,11 @@
       <w:r>
         <w:t>删除</w:t>
       </w:r>
+      <w:proofErr w:type="spellStart"/>
       <w:r>
         <w:t>delSingle</w:t>
       </w:r>
+      <w:proofErr w:type="spellEnd"/>
     </w:p>
     <w:p>
       <w:pPr>
@@ -327,9 +576,11 @@
       <w:r>
         <w:t>修改</w:t>
       </w:r>
+      <w:proofErr w:type="spellStart"/>
       <w:r>
         <w:t>updSingle</w:t>
       </w:r>
+      <w:proofErr w:type="spellEnd"/>
     </w:p>
     <w:p>
       <w:pPr>
@@ -338,9 +589,11 @@
       <w:r>
         <w:t>查询</w:t>
       </w:r>
+      <w:proofErr w:type="spellStart"/>
       <w:r>
         <w:t>selAll</w:t>
       </w:r>
+      <w:proofErr w:type="spellEnd"/>
     </w:p>
     <w:p>
       <w:pPr>
@@ -349,9 +602,11 @@
       <w:r>
         <w:t>分页</w:t>
       </w:r>
+      <w:proofErr w:type="spellStart"/>
       <w:r>
         <w:t>selQuery</w:t>
       </w:r>
+      <w:proofErr w:type="spellEnd"/>
     </w:p>
     <w:p>
       <w:pPr>
@@ -360,9 +615,11 @@
       <w:r>
         <w:t>条数</w:t>
       </w:r>
+      <w:proofErr w:type="spellStart"/>
       <w:r>
         <w:t>getTotal</w:t>
       </w:r>
+      <w:proofErr w:type="spellEnd"/>
     </w:p>
     <w:p>
       <w:pPr>
@@ -374,24 +631,28 @@
         </w:rPr>
         <w:t>执行一条</w:t>
       </w:r>
+      <w:proofErr w:type="spellStart"/>
       <w:r>
         <w:rPr>
           <w:rFonts w:hint="eastAsia"/>
         </w:rPr>
         <w:t>sql</w:t>
       </w:r>
+      <w:proofErr w:type="spellEnd"/>
       <w:r>
         <w:rPr>
           <w:rFonts w:hint="eastAsia"/>
         </w:rPr>
         <w:t>语句</w:t>
       </w:r>
+      <w:proofErr w:type="spellStart"/>
       <w:r>
         <w:rPr>
           <w:rFonts w:hint="eastAsia"/>
         </w:rPr>
         <w:t>doSingle</w:t>
       </w:r>
+      <w:proofErr w:type="spellEnd"/>
     </w:p>
     <w:p>
       <w:pPr>
@@ -403,24 +664,28 @@
         </w:rPr>
         <w:t>执行多条</w:t>
       </w:r>
+      <w:proofErr w:type="spellStart"/>
       <w:r>
         <w:rPr>
           <w:rFonts w:hint="eastAsia"/>
         </w:rPr>
         <w:t>sql</w:t>
       </w:r>
+      <w:proofErr w:type="spellEnd"/>
       <w:r>
         <w:rPr>
           <w:rFonts w:hint="eastAsia"/>
         </w:rPr>
         <w:t>语句</w:t>
       </w:r>
+      <w:proofErr w:type="spellStart"/>
       <w:r>
         <w:rPr>
           <w:rFonts w:hint="eastAsia"/>
         </w:rPr>
         <w:t>doAll</w:t>
       </w:r>
+      <w:proofErr w:type="spellEnd"/>
     </w:p>
     <w:p>
       <w:pPr>
@@ -432,18 +697,21 @@
         </w:rPr>
         <w:t>获取一条</w:t>
       </w:r>
+      <w:proofErr w:type="spellStart"/>
       <w:r>
         <w:rPr>
           <w:rFonts w:hint="eastAsia"/>
         </w:rPr>
         <w:t>sql</w:t>
       </w:r>
+      <w:proofErr w:type="spellEnd"/>
       <w:r>
         <w:rPr>
           <w:rFonts w:hint="eastAsia"/>
         </w:rPr>
         <w:t>语句</w:t>
       </w:r>
+      <w:proofErr w:type="spellStart"/>
       <w:r>
         <w:rPr>
           <w:rFonts w:hint="eastAsia"/>
@@ -468,6 +736,7 @@
         </w:rPr>
         <w:t>ql</w:t>
       </w:r>
+      <w:proofErr w:type="spellEnd"/>
     </w:p>
     <w:p>
       <w:pPr>
@@ -495,59 +764,119 @@
       <w:pPr>
         <w:ind w:leftChars="300" w:left="630"/>
       </w:pPr>
-      <w:r>
-        <w:t>CommonUtil.getNewId()</w:t>
-      </w:r>
+      <w:proofErr w:type="spellStart"/>
+      <w:proofErr w:type="gramStart"/>
+      <w:r>
+        <w:t>CommonUtil.getNewId</w:t>
+      </w:r>
+      <w:proofErr w:type="spellEnd"/>
+      <w:r>
+        <w:t>()</w:t>
+      </w:r>
+      <w:proofErr w:type="gramEnd"/>
     </w:p>
     <w:p>
       <w:pPr>
         <w:ind w:leftChars="300" w:left="630"/>
       </w:pPr>
-      <w:r>
-        <w:t>DateUtils.getDateTime()</w:t>
-      </w:r>
+      <w:proofErr w:type="spellStart"/>
+      <w:proofErr w:type="gramStart"/>
+      <w:r>
+        <w:t>DateUtils.getDateTime</w:t>
+      </w:r>
+      <w:proofErr w:type="spellEnd"/>
+      <w:r>
+        <w:t>()</w:t>
+      </w:r>
+      <w:proofErr w:type="gramEnd"/>
     </w:p>
     <w:p>
       <w:pPr>
         <w:ind w:leftChars="300" w:left="630"/>
       </w:pPr>
-      <w:r>
-        <w:t>CommonConst.FAILURE;</w:t>
+      <w:proofErr w:type="spellStart"/>
+      <w:r>
+        <w:t>CommonConst.FAILURE</w:t>
+      </w:r>
+      <w:proofErr w:type="spellEnd"/>
+      <w:r>
+        <w:t>;</w:t>
       </w:r>
     </w:p>
     <w:p>
       <w:pPr>
         <w:ind w:leftChars="300" w:left="630"/>
       </w:pPr>
-      <w:r>
-        <w:t>System_user user = getCurrentUser(request);</w:t>
+      <w:proofErr w:type="spellStart"/>
+      <w:r>
+        <w:t>System_user</w:t>
+      </w:r>
+      <w:proofErr w:type="spellEnd"/>
+      <w:r>
+        <w:t xml:space="preserve"> user = </w:t>
+      </w:r>
+      <w:proofErr w:type="spellStart"/>
+      <w:proofErr w:type="gramStart"/>
+      <w:r>
+        <w:t>getCurrentUser</w:t>
+      </w:r>
+      <w:proofErr w:type="spellEnd"/>
+      <w:r>
+        <w:t>(</w:t>
+      </w:r>
+      <w:proofErr w:type="gramEnd"/>
+      <w:r>
+        <w:t>request);</w:t>
       </w:r>
     </w:p>
     <w:p>
       <w:pPr>
         <w:ind w:leftChars="300" w:left="630"/>
       </w:pPr>
+      <w:proofErr w:type="spellStart"/>
       <w:r>
         <w:t>System_attachPoco.KEYCOLUMN</w:t>
       </w:r>
+      <w:proofErr w:type="spellEnd"/>
     </w:p>
     <w:p>
       <w:pPr>
         <w:ind w:leftChars="300" w:left="630"/>
       </w:pPr>
-      <w:r>
-        <w:t>if(CommonUtil.isNotEmpty(json))</w:t>
+      <w:proofErr w:type="gramStart"/>
+      <w:r>
+        <w:t>if(</w:t>
+      </w:r>
+      <w:proofErr w:type="spellStart"/>
+      <w:proofErr w:type="gramEnd"/>
+      <w:r>
+        <w:t>CommonUtil.isNotEmpty</w:t>
+      </w:r>
+      <w:proofErr w:type="spellEnd"/>
+      <w:r>
+        <w:t>(</w:t>
+      </w:r>
+      <w:proofErr w:type="spellStart"/>
+      <w:r>
+        <w:t>json</w:t>
+      </w:r>
+      <w:proofErr w:type="spellEnd"/>
+      <w:r>
+        <w:t>))</w:t>
       </w:r>
     </w:p>
     <w:p>
       <w:pPr>
         <w:ind w:leftChars="300" w:left="630"/>
-        <w:rPr>
-          <w:rFonts w:hint="eastAsia"/>
-        </w:rPr>
-      </w:pPr>
-      <w:r>
-        <w:t>if(CommonUtil.isN</w:t>
+      </w:pPr>
+      <w:proofErr w:type="gramStart"/>
+      <w:r>
+        <w:t>if(</w:t>
+      </w:r>
+      <w:proofErr w:type="spellStart"/>
+      <w:proofErr w:type="gramEnd"/>
+      <w:r>
+        <w:t>CommonUtil.isN</w:t>
       </w:r>
       <w:r>
         <w:rPr>
@@ -555,8 +884,17 @@
         </w:rPr>
         <w:t>ull</w:t>
       </w:r>
-      <w:r>
-        <w:t>(json))</w:t>
+      <w:proofErr w:type="spellEnd"/>
+      <w:r>
+        <w:t>(</w:t>
+      </w:r>
+      <w:proofErr w:type="spellStart"/>
+      <w:r>
+        <w:t>json</w:t>
+      </w:r>
+      <w:proofErr w:type="spellEnd"/>
+      <w:r>
+        <w:t>))</w:t>
       </w:r>
     </w:p>
     <w:p>
@@ -574,14 +912,394 @@
         </w:rPr>
         <w:t>配置</w:t>
       </w:r>
+      <w:proofErr w:type="spellStart"/>
       <w:r>
         <w:rPr>
           <w:rFonts w:hint="eastAsia"/>
         </w:rPr>
         <w:t>abf.config.xml</w:t>
       </w:r>
-    </w:p>
-    <w:p/>
+      <w:proofErr w:type="spellEnd"/>
+    </w:p>
+    <w:p>
+      <w:pPr>
+        <w:widowControl/>
+        <w:jc w:val="left"/>
+      </w:pPr>
+      <w:r>
+        <w:br w:type="page"/>
+      </w:r>
+    </w:p>
+    <w:p>
+      <w:r>
+        <w:rPr>
+          <w:rFonts w:hint="eastAsia"/>
+        </w:rPr>
+        <w:lastRenderedPageBreak/>
+        <w:t>1.</w:t>
+      </w:r>
+      <w:r>
+        <w:rPr>
+          <w:rFonts w:hint="eastAsia"/>
+        </w:rPr>
+        <w:t>添加</w:t>
+      </w:r>
+      <w:proofErr w:type="spellStart"/>
+      <w:r>
+        <w:rPr>
+          <w:rFonts w:hint="eastAsia"/>
+        </w:rPr>
+        <w:t>zrlext</w:t>
+      </w:r>
+      <w:proofErr w:type="spellEnd"/>
+      <w:r>
+        <w:rPr>
+          <w:rFonts w:hint="eastAsia"/>
+        </w:rPr>
+        <w:t>的</w:t>
+      </w:r>
+      <w:r>
+        <w:rPr>
+          <w:rFonts w:hint="eastAsia"/>
+        </w:rPr>
+        <w:t>jar</w:t>
+      </w:r>
+    </w:p>
+    <w:p>
+      <w:r>
+        <w:rPr>
+          <w:noProof/>
+        </w:rPr>
+        <w:drawing>
+          <wp:inline distT="0" distB="0" distL="0" distR="0">
+            <wp:extent cx="5274310" cy="4090161"/>
+            <wp:effectExtent l="19050" t="0" r="2540" b="0"/>
+            <wp:docPr id="1" name="图片 1"/>
+            <wp:cNvGraphicFramePr>
+              <a:graphicFrameLocks xmlns:a="http://schemas.openxmlformats.org/drawingml/2006/main" noChangeAspect="1"/>
+            </wp:cNvGraphicFramePr>
+            <a:graphic xmlns:a="http://schemas.openxmlformats.org/drawingml/2006/main">
+              <a:graphicData uri="http://schemas.openxmlformats.org/drawingml/2006/picture">
+                <pic:pic xmlns:pic="http://schemas.openxmlformats.org/drawingml/2006/picture">
+                  <pic:nvPicPr>
+                    <pic:cNvPr id="0" name="Picture 1"/>
+                    <pic:cNvPicPr>
+                      <a:picLocks noChangeAspect="1" noChangeArrowheads="1"/>
+                    </pic:cNvPicPr>
+                  </pic:nvPicPr>
+                  <pic:blipFill>
+                    <a:blip r:embed="rId7" cstate="print"/>
+                    <a:srcRect/>
+                    <a:stretch>
+                      <a:fillRect/>
+                    </a:stretch>
+                  </pic:blipFill>
+                  <pic:spPr bwMode="auto">
+                    <a:xfrm>
+                      <a:off x="0" y="0"/>
+                      <a:ext cx="5274310" cy="4090161"/>
+                    </a:xfrm>
+                    <a:prstGeom prst="rect">
+                      <a:avLst/>
+                    </a:prstGeom>
+                    <a:noFill/>
+                    <a:ln w="9525">
+                      <a:noFill/>
+                      <a:miter lim="800000"/>
+                      <a:headEnd/>
+                      <a:tailEnd/>
+                    </a:ln>
+                  </pic:spPr>
+                </pic:pic>
+              </a:graphicData>
+            </a:graphic>
+          </wp:inline>
+        </w:drawing>
+      </w:r>
+    </w:p>
+    <w:p>
+      <w:r>
+        <w:rPr>
+          <w:rFonts w:hint="eastAsia"/>
+        </w:rPr>
+        <w:t>2.</w:t>
+      </w:r>
+      <w:r>
+        <w:rPr>
+          <w:rFonts w:hint="eastAsia"/>
+        </w:rPr>
+        <w:t>添加</w:t>
+      </w:r>
+      <w:r>
+        <w:rPr>
+          <w:rFonts w:hint="eastAsia"/>
+        </w:rPr>
+        <w:t>Source</w:t>
+      </w:r>
+    </w:p>
+    <w:p>
+      <w:r>
+        <w:rPr>
+          <w:noProof/>
+        </w:rPr>
+        <w:drawing>
+          <wp:inline distT="0" distB="0" distL="0" distR="0">
+            <wp:extent cx="5274310" cy="4090161"/>
+            <wp:effectExtent l="19050" t="0" r="2540" b="0"/>
+            <wp:docPr id="4" name="图片 4"/>
+            <wp:cNvGraphicFramePr>
+              <a:graphicFrameLocks xmlns:a="http://schemas.openxmlformats.org/drawingml/2006/main" noChangeAspect="1"/>
+            </wp:cNvGraphicFramePr>
+            <a:graphic xmlns:a="http://schemas.openxmlformats.org/drawingml/2006/main">
+              <a:graphicData uri="http://schemas.openxmlformats.org/drawingml/2006/picture">
+                <pic:pic xmlns:pic="http://schemas.openxmlformats.org/drawingml/2006/picture">
+                  <pic:nvPicPr>
+                    <pic:cNvPr id="0" name="Picture 4"/>
+                    <pic:cNvPicPr>
+                      <a:picLocks noChangeAspect="1" noChangeArrowheads="1"/>
+                    </pic:cNvPicPr>
+                  </pic:nvPicPr>
+                  <pic:blipFill>
+                    <a:blip r:embed="rId8" cstate="print"/>
+                    <a:srcRect/>
+                    <a:stretch>
+                      <a:fillRect/>
+                    </a:stretch>
+                  </pic:blipFill>
+                  <pic:spPr bwMode="auto">
+                    <a:xfrm>
+                      <a:off x="0" y="0"/>
+                      <a:ext cx="5274310" cy="4090161"/>
+                    </a:xfrm>
+                    <a:prstGeom prst="rect">
+                      <a:avLst/>
+                    </a:prstGeom>
+                    <a:noFill/>
+                    <a:ln w="9525">
+                      <a:noFill/>
+                      <a:miter lim="800000"/>
+                      <a:headEnd/>
+                      <a:tailEnd/>
+                    </a:ln>
+                  </pic:spPr>
+                </pic:pic>
+              </a:graphicData>
+            </a:graphic>
+          </wp:inline>
+        </w:drawing>
+      </w:r>
+    </w:p>
+    <w:p>
+      <w:r>
+        <w:rPr>
+          <w:rFonts w:hint="eastAsia"/>
+        </w:rPr>
+        <w:lastRenderedPageBreak/>
+        <w:t>3.</w:t>
+      </w:r>
+      <w:r>
+        <w:rPr>
+          <w:rFonts w:hint="eastAsia"/>
+        </w:rPr>
+        <w:t>添加</w:t>
+      </w:r>
+      <w:r>
+        <w:rPr>
+          <w:rFonts w:hint="eastAsia"/>
+        </w:rPr>
+        <w:t>lib</w:t>
+      </w:r>
+      <w:r>
+        <w:rPr>
+          <w:rFonts w:hint="eastAsia"/>
+        </w:rPr>
+        <w:t>部署集</w:t>
+      </w:r>
+    </w:p>
+    <w:p>
+      <w:r>
+        <w:rPr>
+          <w:noProof/>
+        </w:rPr>
+        <w:drawing>
+          <wp:inline distT="0" distB="0" distL="0" distR="0">
+            <wp:extent cx="5274310" cy="3412766"/>
+            <wp:effectExtent l="19050" t="0" r="2540" b="0"/>
+            <wp:docPr id="7" name="图片 7"/>
+            <wp:cNvGraphicFramePr>
+              <a:graphicFrameLocks xmlns:a="http://schemas.openxmlformats.org/drawingml/2006/main" noChangeAspect="1"/>
+            </wp:cNvGraphicFramePr>
+            <a:graphic xmlns:a="http://schemas.openxmlformats.org/drawingml/2006/main">
+              <a:graphicData uri="http://schemas.openxmlformats.org/drawingml/2006/picture">
+                <pic:pic xmlns:pic="http://schemas.openxmlformats.org/drawingml/2006/picture">
+                  <pic:nvPicPr>
+                    <pic:cNvPr id="0" name="Picture 7"/>
+                    <pic:cNvPicPr>
+                      <a:picLocks noChangeAspect="1" noChangeArrowheads="1"/>
+                    </pic:cNvPicPr>
+                  </pic:nvPicPr>
+                  <pic:blipFill>
+                    <a:blip r:embed="rId9" cstate="print"/>
+                    <a:srcRect/>
+                    <a:stretch>
+                      <a:fillRect/>
+                    </a:stretch>
+                  </pic:blipFill>
+                  <pic:spPr bwMode="auto">
+                    <a:xfrm>
+                      <a:off x="0" y="0"/>
+                      <a:ext cx="5274310" cy="3412766"/>
+                    </a:xfrm>
+                    <a:prstGeom prst="rect">
+                      <a:avLst/>
+                    </a:prstGeom>
+                    <a:noFill/>
+                    <a:ln w="9525">
+                      <a:noFill/>
+                      <a:miter lim="800000"/>
+                      <a:headEnd/>
+                      <a:tailEnd/>
+                    </a:ln>
+                  </pic:spPr>
+                </pic:pic>
+              </a:graphicData>
+            </a:graphic>
+          </wp:inline>
+        </w:drawing>
+      </w:r>
+    </w:p>
+    <w:p>
+      <w:pPr>
+        <w:widowControl/>
+        <w:jc w:val="left"/>
+      </w:pPr>
+      <w:r>
+        <w:br w:type="page"/>
+      </w:r>
+      <w:r>
+        <w:rPr>
+          <w:rFonts w:hint="eastAsia"/>
+        </w:rPr>
+        <w:lastRenderedPageBreak/>
+        <w:t>4</w:t>
+      </w:r>
+      <w:r>
+        <w:rPr>
+          <w:rFonts w:hint="eastAsia"/>
+        </w:rPr>
+        <w:t>.</w:t>
+      </w:r>
+      <w:r>
+        <w:rPr>
+          <w:rFonts w:hint="eastAsia"/>
+        </w:rPr>
+        <w:t>需要注意的是</w:t>
+      </w:r>
+      <w:proofErr w:type="spellStart"/>
+      <w:r>
+        <w:rPr>
+          <w:rFonts w:hint="eastAsia"/>
+        </w:rPr>
+        <w:t>WebConnent</w:t>
+      </w:r>
+      <w:proofErr w:type="spellEnd"/>
+      <w:r>
+        <w:rPr>
+          <w:rFonts w:hint="eastAsia"/>
+        </w:rPr>
+        <w:t>下的</w:t>
+      </w:r>
+      <w:proofErr w:type="spellStart"/>
+      <w:r>
+        <w:rPr>
+          <w:rFonts w:hint="eastAsia"/>
+        </w:rPr>
+        <w:t>zrlext</w:t>
+      </w:r>
+      <w:r>
+        <w:rPr>
+          <w:rFonts w:hint="eastAsia"/>
+        </w:rPr>
+        <w:t>pages</w:t>
+      </w:r>
+      <w:proofErr w:type="spellEnd"/>
+      <w:r>
+        <w:rPr>
+          <w:rFonts w:hint="eastAsia"/>
+        </w:rPr>
+        <w:t>文件夹</w:t>
+      </w:r>
+      <w:r>
+        <w:rPr>
+          <w:rFonts w:hint="eastAsia"/>
+        </w:rPr>
+        <w:t>，</w:t>
+      </w:r>
+      <w:r>
+        <w:rPr>
+          <w:rFonts w:hint="eastAsia"/>
+        </w:rPr>
+        <w:t>在部署到服务器的时候需要手动</w:t>
+      </w:r>
+      <w:r>
+        <w:rPr>
+          <w:rFonts w:hint="eastAsia"/>
+        </w:rPr>
+        <w:t>copy</w:t>
+      </w:r>
+    </w:p>
+    <w:p>
+      <w:r>
+        <w:rPr>
+          <w:noProof/>
+        </w:rPr>
+        <w:drawing>
+          <wp:inline distT="0" distB="0" distL="0" distR="0">
+            <wp:extent cx="5274310" cy="5838461"/>
+            <wp:effectExtent l="19050" t="0" r="2540" b="0"/>
+            <wp:docPr id="13" name="图片 13"/>
+            <wp:cNvGraphicFramePr>
+              <a:graphicFrameLocks xmlns:a="http://schemas.openxmlformats.org/drawingml/2006/main" noChangeAspect="1"/>
+            </wp:cNvGraphicFramePr>
+            <a:graphic xmlns:a="http://schemas.openxmlformats.org/drawingml/2006/main">
+              <a:graphicData uri="http://schemas.openxmlformats.org/drawingml/2006/picture">
+                <pic:pic xmlns:pic="http://schemas.openxmlformats.org/drawingml/2006/picture">
+                  <pic:nvPicPr>
+                    <pic:cNvPr id="0" name="Picture 13"/>
+                    <pic:cNvPicPr>
+                      <a:picLocks noChangeAspect="1" noChangeArrowheads="1"/>
+                    </pic:cNvPicPr>
+                  </pic:nvPicPr>
+                  <pic:blipFill>
+                    <a:blip r:embed="rId10" cstate="print"/>
+                    <a:srcRect/>
+                    <a:stretch>
+                      <a:fillRect/>
+                    </a:stretch>
+                  </pic:blipFill>
+                  <pic:spPr bwMode="auto">
+                    <a:xfrm>
+                      <a:off x="0" y="0"/>
+                      <a:ext cx="5274310" cy="5838461"/>
+                    </a:xfrm>
+                    <a:prstGeom prst="rect">
+                      <a:avLst/>
+                    </a:prstGeom>
+                    <a:noFill/>
+                    <a:ln w="9525">
+                      <a:noFill/>
+                      <a:miter lim="800000"/>
+                      <a:headEnd/>
+                      <a:tailEnd/>
+                    </a:ln>
+                  </pic:spPr>
+                </pic:pic>
+              </a:graphicData>
+            </a:graphic>
+          </wp:inline>
+        </w:drawing>
+      </w:r>
+    </w:p>
     <w:sectPr>
       <w:pgSz w:w="11906" w:h="16838"/>
       <w:pgMar w:top="1440" w:right="1800" w:bottom="1440" w:left="1800" w:header="851" w:footer="992" w:gutter="0"/>
@@ -1033,6 +1751,31 @@
       <w:ind w:firstLineChars="200" w:firstLine="420"/>
     </w:pPr>
   </w:style>
+  <w:style w:type="paragraph" w:styleId="a6">
+    <w:name w:val="Balloon Text"/>
+    <w:basedOn w:val="a"/>
+    <w:link w:val="Char1"/>
+    <w:uiPriority w:val="99"/>
+    <w:semiHidden/>
+    <w:unhideWhenUsed/>
+    <w:rsid w:val="00212C03"/>
+    <w:rPr>
+      <w:sz w:val="18"/>
+      <w:szCs w:val="18"/>
+    </w:rPr>
+  </w:style>
+  <w:style w:type="character" w:customStyle="1" w:styleId="Char1">
+    <w:name w:val="批注框文本 Char"/>
+    <w:basedOn w:val="a0"/>
+    <w:link w:val="a6"/>
+    <w:uiPriority w:val="99"/>
+    <w:semiHidden/>
+    <w:rsid w:val="00212C03"/>
+    <w:rPr>
+      <w:sz w:val="18"/>
+      <w:szCs w:val="18"/>
+    </w:rPr>
+  </w:style>
 </w:styles>
 </file>
 
